--- a/Newversion/Assignment 1.docx
+++ b/Newversion/Assignment 1.docx
@@ -173,7 +173,7 @@
         <w:pStyle w:val="Heading1"/>
         <w:spacing w:before="240" w:after="240"/>
       </w:pPr>
-      <w:bookmarkStart w:id="0" w:name="_Toc99288032"/>
+      <w:bookmarkStart w:id="0" w:name="_Toc99316743"/>
       <w:r>
         <w:lastRenderedPageBreak/>
         <w:t>Content</w:t>
@@ -198,7 +198,9 @@
               <w:tab w:val="right" w:pos="9350"/>
             </w:tabs>
             <w:rPr>
+              <w:rFonts w:asciiTheme="minorHAnsi" w:eastAsiaTheme="minorEastAsia" w:hAnsiTheme="minorHAnsi" w:cstheme="minorBidi"/>
               <w:noProof/>
+              <w:lang w:val="en-SG"/>
             </w:rPr>
           </w:pPr>
           <w:r>
@@ -210,7 +212,7 @@
           <w:r>
             <w:fldChar w:fldCharType="separate"/>
           </w:r>
-          <w:hyperlink w:anchor="_Toc99288032" w:history="1">
+          <w:hyperlink w:anchor="_Toc99316743" w:history="1">
             <w:r>
               <w:rPr>
                 <w:rStyle w:val="Hyperlink"/>
@@ -237,7 +239,7 @@
                 <w:noProof/>
                 <w:webHidden/>
               </w:rPr>
-              <w:instrText xml:space="preserve"> PAGEREF _Toc99288032 \h </w:instrText>
+              <w:instrText xml:space="preserve"> PAGEREF _Toc99316743 \h </w:instrText>
             </w:r>
             <w:r>
               <w:rPr>
@@ -275,10 +277,12 @@
               <w:tab w:val="right" w:pos="9350"/>
             </w:tabs>
             <w:rPr>
+              <w:rFonts w:asciiTheme="minorHAnsi" w:eastAsiaTheme="minorEastAsia" w:hAnsiTheme="minorHAnsi" w:cstheme="minorBidi"/>
               <w:noProof/>
+              <w:lang w:val="en-SG"/>
             </w:rPr>
           </w:pPr>
-          <w:hyperlink w:anchor="_Toc99288033" w:history="1">
+          <w:hyperlink w:anchor="_Toc99316744" w:history="1">
             <w:r>
               <w:rPr>
                 <w:rStyle w:val="Hyperlink"/>
@@ -305,7 +309,7 @@
                 <w:noProof/>
                 <w:webHidden/>
               </w:rPr>
-              <w:instrText xml:space="preserve"> PAGEREF _Toc99288033 \h </w:instrText>
+              <w:instrText xml:space="preserve"> PAGEREF _Toc99316744 \h </w:instrText>
             </w:r>
             <w:r>
               <w:rPr>
@@ -343,10 +347,12 @@
               <w:tab w:val="right" w:pos="9350"/>
             </w:tabs>
             <w:rPr>
+              <w:rFonts w:asciiTheme="minorHAnsi" w:eastAsiaTheme="minorEastAsia" w:hAnsiTheme="minorHAnsi" w:cstheme="minorBidi"/>
               <w:noProof/>
+              <w:lang w:val="en-SG"/>
             </w:rPr>
           </w:pPr>
-          <w:hyperlink w:anchor="_Toc99288034" w:history="1">
+          <w:hyperlink w:anchor="_Toc99316745" w:history="1">
             <w:r>
               <w:rPr>
                 <w:rStyle w:val="Hyperlink"/>
@@ -374,7 +380,7 @@
                 <w:noProof/>
                 <w:webHidden/>
               </w:rPr>
-              <w:instrText xml:space="preserve"> PAGEREF _Toc99288034 \h </w:instrText>
+              <w:instrText xml:space="preserve"> PAGEREF _Toc99316745 \h </w:instrText>
             </w:r>
             <w:r>
               <w:rPr>
@@ -412,10 +418,12 @@
               <w:tab w:val="right" w:pos="9350"/>
             </w:tabs>
             <w:rPr>
+              <w:rFonts w:asciiTheme="minorHAnsi" w:eastAsiaTheme="minorEastAsia" w:hAnsiTheme="minorHAnsi" w:cstheme="minorBidi"/>
               <w:noProof/>
+              <w:lang w:val="en-SG"/>
             </w:rPr>
           </w:pPr>
-          <w:hyperlink w:anchor="_Toc99288035" w:history="1">
+          <w:hyperlink w:anchor="_Toc99316746" w:history="1">
             <w:r>
               <w:rPr>
                 <w:rStyle w:val="Hyperlink"/>
@@ -443,7 +451,7 @@
                 <w:noProof/>
                 <w:webHidden/>
               </w:rPr>
-              <w:instrText xml:space="preserve"> PAGEREF _Toc99288035 \h </w:instrText>
+              <w:instrText xml:space="preserve"> PAGEREF _Toc99316746 \h </w:instrText>
             </w:r>
             <w:r>
               <w:rPr>
@@ -464,6 +472,77 @@
                 <w:webHidden/>
               </w:rPr>
               <w:t>6</w:t>
+            </w:r>
+            <w:r>
+              <w:rPr>
+                <w:noProof/>
+                <w:webHidden/>
+              </w:rPr>
+              <w:fldChar w:fldCharType="end"/>
+            </w:r>
+          </w:hyperlink>
+        </w:p>
+        <w:p>
+          <w:pPr>
+            <w:pStyle w:val="TOC2"/>
+            <w:tabs>
+              <w:tab w:val="right" w:pos="9350"/>
+            </w:tabs>
+            <w:rPr>
+              <w:rFonts w:asciiTheme="minorHAnsi" w:eastAsiaTheme="minorEastAsia" w:hAnsiTheme="minorHAnsi" w:cstheme="minorBidi"/>
+              <w:noProof/>
+              <w:lang w:val="en-SG"/>
+            </w:rPr>
+          </w:pPr>
+          <w:hyperlink w:anchor="_Toc99316747" w:history="1">
+            <w:r>
+              <w:rPr>
+                <w:rStyle w:val="Hyperlink"/>
+                <w:b/>
+                <w:noProof/>
+              </w:rPr>
+              <w:t>1.3.1 Code Explanation</w:t>
+            </w:r>
+            <w:r>
+              <w:rPr>
+                <w:noProof/>
+                <w:webHidden/>
+              </w:rPr>
+              <w:tab/>
+            </w:r>
+            <w:r>
+              <w:rPr>
+                <w:noProof/>
+                <w:webHidden/>
+              </w:rPr>
+              <w:fldChar w:fldCharType="begin"/>
+            </w:r>
+            <w:r>
+              <w:rPr>
+                <w:noProof/>
+                <w:webHidden/>
+              </w:rPr>
+              <w:instrText xml:space="preserve"> PAGEREF _Toc99316747 \h </w:instrText>
+            </w:r>
+            <w:r>
+              <w:rPr>
+                <w:noProof/>
+                <w:webHidden/>
+              </w:rPr>
+            </w:r>
+            <w:r>
+              <w:rPr>
+                <w:noProof/>
+                <w:webHidden/>
+              </w:rPr>
+              <w:fldChar w:fldCharType="separate"/>
+            </w:r>
+            <w:r>
+              <w:rPr>
+                <w:noProof/>
+                <w:webHidden/>
+              </w:rPr>
+              <w:t>11</w:t>
             </w:r>
             <w:r>
               <w:rPr>
@@ -481,10 +560,12 @@
               <w:tab w:val="right" w:pos="9350"/>
             </w:tabs>
             <w:rPr>
+              <w:rFonts w:asciiTheme="minorHAnsi" w:eastAsiaTheme="minorEastAsia" w:hAnsiTheme="minorHAnsi" w:cstheme="minorBidi"/>
               <w:noProof/>
+              <w:lang w:val="en-SG"/>
             </w:rPr>
           </w:pPr>
-          <w:hyperlink w:anchor="_Toc99288036" w:history="1">
+          <w:hyperlink w:anchor="_Toc99316748" w:history="1">
             <w:r>
               <w:rPr>
                 <w:rStyle w:val="Hyperlink"/>
@@ -512,7 +593,7 @@
                 <w:noProof/>
                 <w:webHidden/>
               </w:rPr>
-              <w:instrText xml:space="preserve"> PAGEREF _Toc99288036 \h </w:instrText>
+              <w:instrText xml:space="preserve"> PAGEREF _Toc99316748 \h </w:instrText>
             </w:r>
             <w:r>
               <w:rPr>
@@ -532,7 +613,7 @@
                 <w:noProof/>
                 <w:webHidden/>
               </w:rPr>
-              <w:t>11</w:t>
+              <w:t>12</w:t>
             </w:r>
             <w:r>
               <w:rPr>
@@ -550,10 +631,12 @@
               <w:tab w:val="right" w:pos="9350"/>
             </w:tabs>
             <w:rPr>
+              <w:rFonts w:asciiTheme="minorHAnsi" w:eastAsiaTheme="minorEastAsia" w:hAnsiTheme="minorHAnsi" w:cstheme="minorBidi"/>
               <w:noProof/>
+              <w:lang w:val="en-SG"/>
             </w:rPr>
           </w:pPr>
-          <w:hyperlink w:anchor="_Toc99288037" w:history="1">
+          <w:hyperlink w:anchor="_Toc99316749" w:history="1">
             <w:r>
               <w:rPr>
                 <w:rStyle w:val="Hyperlink"/>
@@ -581,7 +664,7 @@
                 <w:noProof/>
                 <w:webHidden/>
               </w:rPr>
-              <w:instrText xml:space="preserve"> PAGEREF _Toc99288037 \h </w:instrText>
+              <w:instrText xml:space="preserve"> PAGEREF _Toc99316749 \h </w:instrText>
             </w:r>
             <w:r>
               <w:rPr>
@@ -601,7 +684,7 @@
                 <w:noProof/>
                 <w:webHidden/>
               </w:rPr>
-              <w:t>11</w:t>
+              <w:t>12</w:t>
             </w:r>
             <w:r>
               <w:rPr>
@@ -619,10 +702,12 @@
               <w:tab w:val="right" w:pos="9350"/>
             </w:tabs>
             <w:rPr>
+              <w:rFonts w:asciiTheme="minorHAnsi" w:eastAsiaTheme="minorEastAsia" w:hAnsiTheme="minorHAnsi" w:cstheme="minorBidi"/>
               <w:noProof/>
+              <w:lang w:val="en-SG"/>
             </w:rPr>
           </w:pPr>
-          <w:hyperlink w:anchor="_Toc99288038" w:history="1">
+          <w:hyperlink w:anchor="_Toc99316750" w:history="1">
             <w:r>
               <w:rPr>
                 <w:rStyle w:val="Hyperlink"/>
@@ -650,7 +735,7 @@
                 <w:noProof/>
                 <w:webHidden/>
               </w:rPr>
-              <w:instrText xml:space="preserve"> PAGEREF _Toc99288038 \h </w:instrText>
+              <w:instrText xml:space="preserve"> PAGEREF _Toc99316750 \h </w:instrText>
             </w:r>
             <w:r>
               <w:rPr>
@@ -670,7 +755,7 @@
                 <w:noProof/>
                 <w:webHidden/>
               </w:rPr>
-              <w:t>13</w:t>
+              <w:t>14</w:t>
             </w:r>
             <w:r>
               <w:rPr>
@@ -688,10 +773,12 @@
               <w:tab w:val="right" w:pos="9350"/>
             </w:tabs>
             <w:rPr>
+              <w:rFonts w:asciiTheme="minorHAnsi" w:eastAsiaTheme="minorEastAsia" w:hAnsiTheme="minorHAnsi" w:cstheme="minorBidi"/>
               <w:noProof/>
+              <w:lang w:val="en-SG"/>
             </w:rPr>
           </w:pPr>
-          <w:hyperlink w:anchor="_Toc99288039" w:history="1">
+          <w:hyperlink w:anchor="_Toc99316751" w:history="1">
             <w:r>
               <w:rPr>
                 <w:rStyle w:val="Hyperlink"/>
@@ -719,7 +806,7 @@
                 <w:noProof/>
                 <w:webHidden/>
               </w:rPr>
-              <w:instrText xml:space="preserve"> PAGEREF _Toc99288039 \h </w:instrText>
+              <w:instrText xml:space="preserve"> PAGEREF _Toc99316751 \h </w:instrText>
             </w:r>
             <w:r>
               <w:rPr>
@@ -739,7 +826,7 @@
                 <w:noProof/>
                 <w:webHidden/>
               </w:rPr>
-              <w:t>19</w:t>
+              <w:t>20</w:t>
             </w:r>
             <w:r>
               <w:rPr>
@@ -757,10 +844,12 @@
               <w:tab w:val="right" w:pos="9350"/>
             </w:tabs>
             <w:rPr>
+              <w:rFonts w:asciiTheme="minorHAnsi" w:eastAsiaTheme="minorEastAsia" w:hAnsiTheme="minorHAnsi" w:cstheme="minorBidi"/>
               <w:noProof/>
+              <w:lang w:val="en-SG"/>
             </w:rPr>
           </w:pPr>
-          <w:hyperlink w:anchor="_Toc99288040" w:history="1">
+          <w:hyperlink w:anchor="_Toc99316752" w:history="1">
             <w:r>
               <w:rPr>
                 <w:rStyle w:val="Hyperlink"/>
@@ -788,7 +877,7 @@
                 <w:noProof/>
                 <w:webHidden/>
               </w:rPr>
-              <w:instrText xml:space="preserve"> PAGEREF _Toc99288040 \h </w:instrText>
+              <w:instrText xml:space="preserve"> PAGEREF _Toc99316752 \h </w:instrText>
             </w:r>
             <w:r>
               <w:rPr>
@@ -808,7 +897,7 @@
                 <w:noProof/>
                 <w:webHidden/>
               </w:rPr>
-              <w:t>27</w:t>
+              <w:t>28</w:t>
             </w:r>
             <w:r>
               <w:rPr>
@@ -826,10 +915,12 @@
               <w:tab w:val="right" w:pos="9350"/>
             </w:tabs>
             <w:rPr>
+              <w:rFonts w:asciiTheme="minorHAnsi" w:eastAsiaTheme="minorEastAsia" w:hAnsiTheme="minorHAnsi" w:cstheme="minorBidi"/>
               <w:noProof/>
+              <w:lang w:val="en-SG"/>
             </w:rPr>
           </w:pPr>
-          <w:hyperlink w:anchor="_Toc99288041" w:history="1">
+          <w:hyperlink w:anchor="_Toc99316753" w:history="1">
             <w:r>
               <w:rPr>
                 <w:rStyle w:val="Hyperlink"/>
@@ -857,7 +948,7 @@
                 <w:noProof/>
                 <w:webHidden/>
               </w:rPr>
-              <w:instrText xml:space="preserve"> PAGEREF _Toc99288041 \h </w:instrText>
+              <w:instrText xml:space="preserve"> PAGEREF _Toc99316753 \h </w:instrText>
             </w:r>
             <w:r>
               <w:rPr>
@@ -877,7 +968,7 @@
                 <w:noProof/>
                 <w:webHidden/>
               </w:rPr>
-              <w:t>29</w:t>
+              <w:t>30</w:t>
             </w:r>
             <w:r>
               <w:rPr>
@@ -915,7 +1006,7 @@
       <w:pPr>
         <w:pStyle w:val="Heading1"/>
       </w:pPr>
-      <w:bookmarkStart w:id="1" w:name="_Toc99288033"/>
+      <w:bookmarkStart w:id="1" w:name="_Toc99316744"/>
       <w:r>
         <w:lastRenderedPageBreak/>
         <w:t>Task 1: Optimal Policy</w:t>
@@ -932,13 +1023,7 @@
         <w:rPr>
           <w:u w:val="single"/>
         </w:rPr>
-        <w:t xml:space="preserve">Q) </w:t>
-      </w:r>
-      <w:r>
-        <w:rPr>
-          <w:u w:val="single"/>
-        </w:rPr>
-        <w:t>Find the optimal policy and the utilities of all the (non-wall) states using both value iteration and policy iteration.</w:t>
+        <w:t>Q) Find the optimal policy and the utilities of all the (non-wall) states using both value iteration and policy iteration.</w:t>
       </w:r>
     </w:p>
     <w:p>
@@ -948,8 +1033,13 @@
     </w:p>
     <w:p>
       <w:r>
-        <w:t>Map used :</w:t>
+        <w:t xml:space="preserve">Map </w:t>
       </w:r>
+      <w:proofErr w:type="gramStart"/>
+      <w:r>
+        <w:t>used :</w:t>
+      </w:r>
+      <w:proofErr w:type="gramEnd"/>
     </w:p>
     <w:p>
       <w:pPr>
@@ -1005,16 +1095,7 @@
           <w:sz w:val="20"/>
           <w:szCs w:val="20"/>
         </w:rPr>
-        <w:t xml:space="preserve">      [' '</w:t>
-      </w:r>
-      <w:r>
-        <w:rPr>
-          <w:rFonts w:ascii="Courier New" w:eastAsia="Courier New" w:hAnsi="Courier New" w:cs="Courier New"/>
-          <w:color w:val="2B2B2B"/>
-          <w:sz w:val="20"/>
-          <w:szCs w:val="20"/>
-        </w:rPr>
-        <w:t>, ' ', '-', ' ', '+', ' '],</w:t>
+        <w:t xml:space="preserve">      [' ', ' ', '-', ' ', '+', ' '],</w:t>
       </w:r>
     </w:p>
     <w:p>
@@ -1098,6 +1179,7 @@
         <w:t>With a starting position of (3,2)</w:t>
       </w:r>
     </w:p>
+    <w:p/>
     <w:p>
       <w:pPr>
         <w:pStyle w:val="Heading2"/>
@@ -1105,7 +1187,7 @@
           <w:b/>
         </w:rPr>
       </w:pPr>
-      <w:bookmarkStart w:id="2" w:name="_Toc99288034"/>
+      <w:bookmarkStart w:id="2" w:name="_Toc99316745"/>
       <w:r>
         <w:rPr>
           <w:b/>
@@ -1121,11 +1203,13 @@
     </w:p>
     <w:p>
       <w:r>
-        <w:t>---Utility for e</w:t>
+        <w:t xml:space="preserve">---Utility for each state (State, Utility </w:t>
       </w:r>
+      <w:proofErr w:type="gramStart"/>
       <w:r>
-        <w:t>ach state (State, Utility Scores)---</w:t>
+        <w:t>Scores)---</w:t>
       </w:r>
+      <w:proofErr w:type="gramEnd"/>
     </w:p>
     <w:tbl>
       <w:tblPr>
@@ -3432,8 +3516,13 @@
     <w:p/>
     <w:p/>
     <w:p>
+      <w:proofErr w:type="gramStart"/>
       <w:r>
-        <w:t>End result:</w:t>
+        <w:t>End result</w:t>
+      </w:r>
+      <w:proofErr w:type="gramEnd"/>
+      <w:r>
+        <w:t>:</w:t>
       </w:r>
     </w:p>
     <w:p>
@@ -3486,7 +3575,13 @@
         <w:jc w:val="center"/>
       </w:pPr>
       <w:r>
-        <w:t xml:space="preserve">Fig 1.1.1 Outcome post Value iteration </w:t>
+        <w:t xml:space="preserve">Fig 1.1.1 </w:t>
+      </w:r>
+      <w:r>
+        <w:t>Plot of Optimal Policy</w:t>
+      </w:r>
+      <w:r>
+        <w:t xml:space="preserve"> Value iteration </w:t>
       </w:r>
     </w:p>
     <w:p/>
@@ -3557,7 +3652,7 @@
           <w:b/>
         </w:rPr>
       </w:pPr>
-      <w:bookmarkStart w:id="4" w:name="_Toc99288035"/>
+      <w:bookmarkStart w:id="4" w:name="_Toc99316746"/>
       <w:r>
         <w:rPr>
           <w:b/>
@@ -3574,8 +3669,13 @@
     </w:p>
     <w:p>
       <w:r>
-        <w:t>---Utility for each state (State, Utility Scores)----</w:t>
+        <w:t xml:space="preserve">---Utility for each state (State, Utility </w:t>
       </w:r>
+      <w:proofErr w:type="gramStart"/>
+      <w:r>
+        <w:t>Scores)----</w:t>
+      </w:r>
+      <w:proofErr w:type="gramEnd"/>
     </w:p>
     <w:p/>
     <w:tbl>
@@ -5876,8 +5976,13 @@
     </w:tbl>
     <w:p/>
     <w:p>
+      <w:proofErr w:type="gramStart"/>
       <w:r>
-        <w:t>End result:</w:t>
+        <w:t>End result</w:t>
+      </w:r>
+      <w:proofErr w:type="gramEnd"/>
+      <w:r>
+        <w:t>:</w:t>
       </w:r>
     </w:p>
     <w:p>
@@ -5930,7 +6035,19 @@
         <w:jc w:val="center"/>
       </w:pPr>
       <w:r>
-        <w:t xml:space="preserve">Fig 1.2.1 Outcome post Policy iteration </w:t>
+        <w:t xml:space="preserve">Fig 1.2.1 </w:t>
+      </w:r>
+      <w:r>
+        <w:t>Plot of Optimal Policy</w:t>
+      </w:r>
+      <w:r>
+        <w:t>,</w:t>
+      </w:r>
+      <w:r>
+        <w:t xml:space="preserve"> </w:t>
+      </w:r>
+      <w:r>
+        <w:t xml:space="preserve">Policy iteration </w:t>
       </w:r>
     </w:p>
     <w:p>
@@ -5991,10 +6108,7 @@
     </w:p>
     <w:p>
       <w:r>
-        <w:t>It is quite evident that Policy iteration performs much better as compared to value iteration. Value iteration took 916 iterations</w:t>
-      </w:r>
-      <w:r>
-        <w:t xml:space="preserve"> and still gave utility scores of 0.01 lower when compared to policy iteration which took only 5 iterations. </w:t>
+        <w:t xml:space="preserve">It is quite evident that Policy iteration performs much better as compared to value iteration. Value iteration took 916 iterations and still gave utility scores of 0.01 lower when compared to policy iteration which took only 5 iterations. </w:t>
       </w:r>
     </w:p>
     <w:p>
@@ -6059,10 +6173,7 @@
         <w:jc w:val="center"/>
       </w:pPr>
       <w:r>
-        <w:t>Fig 1.2.1 Value iteration va</w:t>
-      </w:r>
-      <w:r>
-        <w:t>lues at iteration 5</w:t>
+        <w:t>Fig 1.2.1 Value iteration values at iteration 5</w:t>
       </w:r>
     </w:p>
     <w:p>
@@ -6072,7 +6183,15 @@
     </w:p>
     <w:p>
       <w:r>
-        <w:t xml:space="preserve">However, the answer for Q1 will be at the conclusion because I believe to find the optimal policy we require more </w:t>
+        <w:t xml:space="preserve">However, the answer for Q1 will be at the conclusion because I believe to find the optimal </w:t>
+      </w:r>
+      <w:proofErr w:type="gramStart"/>
+      <w:r>
+        <w:t>policy</w:t>
+      </w:r>
+      <w:proofErr w:type="gramEnd"/>
+      <w:r>
+        <w:t xml:space="preserve"> we require more </w:t>
       </w:r>
       <w:r>
         <w:t>criteria</w:t>
@@ -6082,21 +6201,162 @@
       </w:r>
     </w:p>
     <w:p>
+      <w:r>
+        <w:br w:type="page"/>
+      </w:r>
+    </w:p>
+    <w:p>
+      <w:pPr>
+        <w:pStyle w:val="Heading2"/>
+        <w:rPr>
+          <w:b/>
+        </w:rPr>
+      </w:pPr>
+      <w:bookmarkStart w:id="5" w:name="_Toc99316747"/>
+      <w:r>
+        <w:rPr>
+          <w:b/>
+        </w:rPr>
+        <w:lastRenderedPageBreak/>
+        <w:t>1.</w:t>
+      </w:r>
+      <w:r>
+        <w:rPr>
+          <w:b/>
+        </w:rPr>
+        <w:t>3</w:t>
+      </w:r>
+      <w:r>
+        <w:rPr>
+          <w:b/>
+        </w:rPr>
+        <w:t xml:space="preserve">.1 </w:t>
+      </w:r>
+      <w:r>
+        <w:rPr>
+          <w:b/>
+        </w:rPr>
+        <w:t xml:space="preserve">Code </w:t>
+      </w:r>
+      <w:r>
+        <w:rPr>
+          <w:b/>
+        </w:rPr>
+        <w:t>Explanation</w:t>
+      </w:r>
+      <w:bookmarkEnd w:id="5"/>
+    </w:p>
+    <w:p>
+      <w:r>
+        <w:t>Value_iteration.py: Code to run value iteration, inside it has all respective functions to call and create a csv file</w:t>
+      </w:r>
+      <w:r>
+        <w:t xml:space="preserve">. </w:t>
+      </w:r>
+    </w:p>
+    <w:p/>
+    <w:p>
+      <w:r>
+        <w:t xml:space="preserve">Policy_iteration.py: </w:t>
+      </w:r>
+      <w:r>
+        <w:t xml:space="preserve">Code to run </w:t>
+      </w:r>
+      <w:r>
+        <w:t>policy</w:t>
+      </w:r>
+      <w:r>
+        <w:t xml:space="preserve"> iteration, inside it has all respective functions to call and create a csv file</w:t>
+      </w:r>
+      <w:r>
+        <w:t>.</w:t>
+      </w:r>
+    </w:p>
+    <w:p/>
+    <w:p>
+      <w:r>
+        <w:t>Setup.py: Predefined maze</w:t>
+      </w:r>
+      <w:r>
+        <w:t xml:space="preserve">, complicated </w:t>
+      </w:r>
+      <w:proofErr w:type="gramStart"/>
+      <w:r>
+        <w:t>maze</w:t>
+      </w:r>
+      <w:proofErr w:type="gramEnd"/>
+      <w:r>
+        <w:t xml:space="preserve"> </w:t>
+      </w:r>
+      <w:r>
+        <w:t>and</w:t>
+      </w:r>
+      <w:r>
+        <w:t xml:space="preserve"> the randomizer function to </w:t>
+      </w:r>
+      <w:r>
+        <w:t>create a random user generated maze. Random function will generate it based of a ratio which is very similar to the example given. These files are then fed to the value and policy iteration files to be used.</w:t>
+      </w:r>
+    </w:p>
+    <w:p/>
+    <w:p>
+      <w:r>
+        <w:t xml:space="preserve">Graph_csvs.py: To get the plots for the analysis. After the value and iteration files produce the csv files, we then </w:t>
+      </w:r>
+      <w:proofErr w:type="gramStart"/>
+      <w:r>
+        <w:t>are able to</w:t>
+      </w:r>
+      <w:proofErr w:type="gramEnd"/>
+      <w:r>
+        <w:t xml:space="preserve"> extract the data, plot it and save it</w:t>
+      </w:r>
+    </w:p>
+    <w:p/>
+    <w:p>
+      <w:r>
+        <w:t xml:space="preserve">The remainder of the files are simply the </w:t>
+      </w:r>
+      <w:proofErr w:type="spellStart"/>
+      <w:r>
+        <w:t>csvs</w:t>
+      </w:r>
+      <w:proofErr w:type="spellEnd"/>
+      <w:r>
+        <w:t xml:space="preserve"> + </w:t>
+      </w:r>
+      <w:proofErr w:type="spellStart"/>
+      <w:r>
+        <w:t>png</w:t>
+      </w:r>
+      <w:proofErr w:type="spellEnd"/>
+      <w:r>
+        <w:t xml:space="preserve"> files created from the plotter and the iteration files</w:t>
+      </w:r>
+    </w:p>
+    <w:p/>
+    <w:p/>
+    <w:p>
+      <w:r>
+        <w:br w:type="page"/>
+      </w:r>
+    </w:p>
+    <w:p/>
+    <w:p>
       <w:pPr>
         <w:pStyle w:val="Heading1"/>
         <w:rPr>
           <w:b/>
         </w:rPr>
       </w:pPr>
-      <w:bookmarkStart w:id="5" w:name="_Toc99288036"/>
+      <w:bookmarkStart w:id="6" w:name="_Toc99316748"/>
       <w:r>
         <w:rPr>
           <w:b/>
         </w:rPr>
-        <w:lastRenderedPageBreak/>
         <w:t>Part 2 Complicated Maze Exploration</w:t>
       </w:r>
-      <w:bookmarkEnd w:id="5"/>
+      <w:bookmarkEnd w:id="6"/>
     </w:p>
     <w:p>
       <w:pPr>
@@ -6113,10 +6373,7 @@
     </w:p>
     <w:p>
       <w:r>
-        <w:t xml:space="preserve">Let us first show what needs to be changed to increase complexity. This will be showed in the explanations of the graphs and the </w:t>
-      </w:r>
-      <w:r>
-        <w:t xml:space="preserve">theories we create </w:t>
+        <w:t xml:space="preserve">Let us first show what needs to be changed to increase complexity. This will be showed in the explanations of the graphs and the theories we create </w:t>
       </w:r>
     </w:p>
     <w:p/>
@@ -6153,10 +6410,15 @@
         <w:t>criteria</w:t>
       </w:r>
       <w:r>
-        <w:t xml:space="preserve"> the optimal policy should be the one with the least amount </w:t>
+        <w:t xml:space="preserve"> the optimal policy should be the one with the least </w:t>
       </w:r>
+      <w:proofErr w:type="gramStart"/>
       <w:r>
-        <w:t>of iterations while still presenting an optimal solution.</w:t>
+        <w:t>amount</w:t>
+      </w:r>
+      <w:proofErr w:type="gramEnd"/>
+      <w:r>
+        <w:t xml:space="preserve"> of iterations while still presenting an optimal solution.</w:t>
       </w:r>
     </w:p>
     <w:p/>
@@ -6167,14 +6429,14 @@
           <w:b/>
         </w:rPr>
       </w:pPr>
-      <w:bookmarkStart w:id="6" w:name="_Toc99288037"/>
+      <w:bookmarkStart w:id="7" w:name="_Toc99316749"/>
       <w:r>
         <w:rPr>
           <w:b/>
         </w:rPr>
         <w:t>2.1 Defining Complicated Maze</w:t>
       </w:r>
-      <w:bookmarkEnd w:id="6"/>
+      <w:bookmarkEnd w:id="7"/>
     </w:p>
     <w:p>
       <w:r>
@@ -6244,10 +6506,7 @@
     </w:p>
     <w:p>
       <w:r>
-        <w:t>Complexity if [10x10] maze is based on the following</w:t>
-      </w:r>
-      <w:r>
-        <w:t xml:space="preserve"> reasons</w:t>
+        <w:t>Complexity if [10x10] maze is based on the following reasons</w:t>
       </w:r>
     </w:p>
     <w:p>
@@ -6269,7 +6528,15 @@
         </w:numPr>
       </w:pPr>
       <w:r>
-        <w:t>In this map, I have made 2 dead ends and also a loop in the middle, naturally a dead end is represented by negative reward values, evident in the top and bottom of the right side</w:t>
+        <w:t xml:space="preserve">In this map, I have made 2 dead ends </w:t>
+      </w:r>
+      <w:proofErr w:type="gramStart"/>
+      <w:r>
+        <w:t>and also</w:t>
+      </w:r>
+      <w:proofErr w:type="gramEnd"/>
+      <w:r>
+        <w:t xml:space="preserve"> a loop in the middle, naturally a dead end is represented by negative reward values, evident in the top and bottom of the right side</w:t>
       </w:r>
     </w:p>
     <w:p>
@@ -6280,10 +6547,7 @@
         </w:numPr>
       </w:pPr>
       <w:r>
-        <w:t>Number of forks alon</w:t>
-      </w:r>
-      <w:r>
-        <w:t>g the correct path</w:t>
+        <w:t>Number of forks along the correct path</w:t>
       </w:r>
     </w:p>
     <w:p>
@@ -6315,8 +6579,14 @@
           <w:numId w:val="1"/>
         </w:numPr>
       </w:pPr>
+      <w:proofErr w:type="gramStart"/>
       <w:r>
-        <w:t xml:space="preserve">Similar to dead ends just that they are meant to waste time or provide an incentive that is not worth it. As such </w:t>
+        <w:lastRenderedPageBreak/>
+        <w:t>Similar to</w:t>
+      </w:r>
+      <w:proofErr w:type="gramEnd"/>
+      <w:r>
+        <w:t xml:space="preserve"> dead ends just that they are meant to waste time or provide an incentive that is not worth it. As such </w:t>
       </w:r>
       <w:proofErr w:type="spellStart"/>
       <w:r>
@@ -6335,11 +6605,7 @@
         </w:numPr>
       </w:pPr>
       <w:r>
-        <w:lastRenderedPageBreak/>
-        <w:t>Size of th</w:t>
-      </w:r>
-      <w:r>
-        <w:t>e maze</w:t>
+        <w:t>Size of the maze</w:t>
       </w:r>
     </w:p>
     <w:p>
@@ -6350,7 +6616,15 @@
         </w:numPr>
       </w:pPr>
       <w:r>
-        <w:t>The maze here is a 10x10 maze as such this will be explored using a different later on in the report</w:t>
+        <w:t xml:space="preserve">The maze here is a 10x10 maze as such this will be explored using a different </w:t>
+      </w:r>
+      <w:proofErr w:type="gramStart"/>
+      <w:r>
+        <w:t>later on</w:t>
+      </w:r>
+      <w:proofErr w:type="gramEnd"/>
+      <w:r>
+        <w:t xml:space="preserve"> in the report</w:t>
       </w:r>
     </w:p>
     <w:p>
@@ -6360,8 +6634,8 @@
           <w:b/>
         </w:rPr>
       </w:pPr>
-      <w:bookmarkStart w:id="7" w:name="_uar4qjd3temu" w:colFirst="0" w:colLast="0"/>
-      <w:bookmarkEnd w:id="7"/>
+      <w:bookmarkStart w:id="8" w:name="_uar4qjd3temu" w:colFirst="0" w:colLast="0"/>
+      <w:bookmarkEnd w:id="8"/>
       <w:r>
         <w:br w:type="page"/>
       </w:r>
@@ -6373,9 +6647,9 @@
           <w:b/>
         </w:rPr>
       </w:pPr>
-      <w:bookmarkStart w:id="8" w:name="_xo5c64uah3i7" w:colFirst="0" w:colLast="0"/>
-      <w:bookmarkStart w:id="9" w:name="_Toc99288038"/>
-      <w:bookmarkEnd w:id="8"/>
+      <w:bookmarkStart w:id="9" w:name="_xo5c64uah3i7" w:colFirst="0" w:colLast="0"/>
+      <w:bookmarkStart w:id="10" w:name="_Toc99316750"/>
+      <w:bookmarkEnd w:id="9"/>
       <w:r>
         <w:rPr>
           <w:b/>
@@ -6383,7 +6657,7 @@
         <w:lastRenderedPageBreak/>
         <w:t>2.2 Value Iteration</w:t>
       </w:r>
-      <w:bookmarkEnd w:id="9"/>
+      <w:bookmarkEnd w:id="10"/>
       <w:r>
         <w:rPr>
           <w:b/>
@@ -6398,8 +6672,13 @@
     </w:p>
     <w:p>
       <w:r>
-        <w:t>---Utility for each state (State, Utility Scores)----</w:t>
+        <w:t xml:space="preserve">---Utility for each state (State, Utility </w:t>
       </w:r>
+      <w:proofErr w:type="gramStart"/>
+      <w:r>
+        <w:t>Scores)----</w:t>
+      </w:r>
+      <w:proofErr w:type="gramEnd"/>
     </w:p>
     <w:tbl>
       <w:tblPr>
@@ -12734,8 +13013,13 @@
     </w:tbl>
     <w:p/>
     <w:p>
+      <w:proofErr w:type="gramStart"/>
       <w:r>
-        <w:t>End Result:</w:t>
+        <w:t>End Result</w:t>
+      </w:r>
+      <w:proofErr w:type="gramEnd"/>
+      <w:r>
+        <w:t>:</w:t>
       </w:r>
     </w:p>
     <w:p>
@@ -12794,7 +13078,15 @@
     <w:p>
       <w:r>
         <w:lastRenderedPageBreak/>
-        <w:t>Value iteration Shows no increase in total number of iterations required. Showing that despite an increase in complexity the run time it took to process the final result is ultimately the same as a 5x5 matrix</w:t>
+        <w:t xml:space="preserve">Value iteration Shows no increase in total number of iterations required. Showing that despite an increase in complexity the run time it took to process </w:t>
+      </w:r>
+      <w:proofErr w:type="gramStart"/>
+      <w:r>
+        <w:t>the final result</w:t>
+      </w:r>
+      <w:proofErr w:type="gramEnd"/>
+      <w:r>
+        <w:t xml:space="preserve"> is ultimately the same as a 5x5 matrix</w:t>
       </w:r>
     </w:p>
     <w:p>
@@ -12844,18 +13136,20 @@
         <w:jc w:val="center"/>
       </w:pPr>
       <w:r>
-        <w:t>Fig 2.2.2 Graph of Iteration vs Utility score</w:t>
-      </w:r>
-      <w:r>
-        <w:t>s for all squares [Value Iteration]</w:t>
+        <w:t>Fig 2.2.2 Graph of Iteration vs Utility scores for all squares [Value Iteration]</w:t>
       </w:r>
     </w:p>
     <w:p>
       <w:r>
-        <w:t>Utility values from Fig 2.2.2 are somewhat similar to Fig 1.1.2 in which they all reach a saturation after much more iterations. From this it is rather safe to conclude that there is no effect on value iteration regardin</w:t>
+        <w:t xml:space="preserve">Utility values from Fig 2.2.2 are somewhat </w:t>
       </w:r>
+      <w:proofErr w:type="gramStart"/>
       <w:r>
-        <w:t xml:space="preserve">g its convergence. </w:t>
+        <w:t>similar to</w:t>
+      </w:r>
+      <w:proofErr w:type="gramEnd"/>
+      <w:r>
+        <w:t xml:space="preserve"> Fig 1.1.2 in which they all reach a saturation after much more iterations. From this it is rather safe to conclude that there is no effect on value iteration regarding its convergence. </w:t>
       </w:r>
     </w:p>
     <w:p/>
@@ -12866,14 +13160,14 @@
           <w:b/>
         </w:rPr>
       </w:pPr>
-      <w:bookmarkStart w:id="10" w:name="_Toc99288039"/>
+      <w:bookmarkStart w:id="11" w:name="_Toc99316751"/>
       <w:r>
         <w:rPr>
           <w:b/>
         </w:rPr>
         <w:t>2.3.1 Policy iteration</w:t>
       </w:r>
-      <w:bookmarkEnd w:id="10"/>
+      <w:bookmarkEnd w:id="11"/>
       <w:r>
         <w:rPr>
           <w:b/>
@@ -12888,8 +13182,13 @@
     </w:p>
     <w:p>
       <w:r>
-        <w:t>---Utility for each state (State, Utility Scores)----</w:t>
+        <w:t xml:space="preserve">---Utility for each state (State, Utility </w:t>
       </w:r>
+      <w:proofErr w:type="gramStart"/>
+      <w:r>
+        <w:t>Scores)----</w:t>
+      </w:r>
+      <w:proofErr w:type="gramEnd"/>
     </w:p>
     <w:p/>
     <w:tbl>
@@ -19225,8 +19524,13 @@
       </w:tr>
     </w:tbl>
     <w:p>
+      <w:proofErr w:type="gramStart"/>
       <w:r>
-        <w:t>End result:</w:t>
+        <w:t>End result</w:t>
+      </w:r>
+      <w:proofErr w:type="gramEnd"/>
+      <w:r>
+        <w:t>:</w:t>
       </w:r>
     </w:p>
     <w:p>
@@ -19367,10 +19671,7 @@
         <w:t xml:space="preserve">such: </w:t>
       </w:r>
       <w:r>
-        <w:t>5x5 maze [5] vs 10x10 [7]. We can hypothesize th</w:t>
-      </w:r>
-      <w:r>
-        <w:t>at potentially policy iteration is more susceptible to the increase in both size and complexity when compared to value iteration.</w:t>
+        <w:t>5x5 maze [5] vs 10x10 [7]. We can hypothesize that potentially policy iteration is more susceptible to the increase in both size and complexity when compared to value iteration.</w:t>
       </w:r>
     </w:p>
     <w:p>
@@ -19402,21 +19703,15 @@
           <w:b/>
         </w:rPr>
       </w:pPr>
-      <w:bookmarkStart w:id="11" w:name="_Toc99288040"/>
+      <w:bookmarkStart w:id="12" w:name="_Toc99316752"/>
       <w:r>
         <w:rPr>
           <w:b/>
         </w:rPr>
         <w:lastRenderedPageBreak/>
-        <w:t>2.4.1 Maze Exploration Effects wi</w:t>
+        <w:t>2.4.1 Maze Exploration Effects with Size</w:t>
       </w:r>
-      <w:r>
-        <w:rPr>
-          <w:b/>
-        </w:rPr>
-        <w:t>th Size</w:t>
-      </w:r>
-      <w:bookmarkEnd w:id="11"/>
+      <w:bookmarkEnd w:id="12"/>
     </w:p>
     <w:p>
       <w:r>
@@ -19426,10 +19721,23 @@
     <w:p/>
     <w:p>
       <w:r>
-        <w:t>Because we are using a 30x30 the end result will be rather big it is stored in a txt file and as such I will only show the graphs. We can definitely use a much larger size, but the res</w:t>
+        <w:t xml:space="preserve">Because we are using a 30x30 </w:t>
       </w:r>
+      <w:proofErr w:type="gramStart"/>
       <w:r>
-        <w:t>ults should not change too much.</w:t>
+        <w:t>the end result</w:t>
+      </w:r>
+      <w:proofErr w:type="gramEnd"/>
+      <w:r>
+        <w:t xml:space="preserve"> will be rather big it is stored in a txt file and as such I will only show the graphs. We can </w:t>
+      </w:r>
+      <w:proofErr w:type="gramStart"/>
+      <w:r>
+        <w:t>definitely use</w:t>
+      </w:r>
+      <w:proofErr w:type="gramEnd"/>
+      <w:r>
+        <w:t xml:space="preserve"> a much larger size, but the results should not change too much.</w:t>
       </w:r>
     </w:p>
     <w:p/>
@@ -19513,10 +19821,7 @@
         </w:rPr>
       </w:pPr>
       <w:r>
-        <w:t>Size did not increase nor change anything of significant value for i</w:t>
-      </w:r>
-      <w:r>
-        <w:t>t. Therefore, we can conclude that value iteration will always perform the same regardless of the complexity or size</w:t>
+        <w:t>Size did not increase nor change anything of significant value for it. Therefore, we can conclude that value iteration will always perform the same regardless of the complexity or size</w:t>
       </w:r>
     </w:p>
     <w:p/>
@@ -19624,19 +19929,13 @@
         </w:numPr>
       </w:pPr>
       <w:r>
-        <w:t>Aside from this, another hypothesis regarding the converg</w:t>
-      </w:r>
-      <w:r>
-        <w:t xml:space="preserve">ent point, the point at which all states converge, is also confirmed. From Fig 2.4.2 and Fig 2.3.2 we can see that there are multiple states that </w:t>
+        <w:t xml:space="preserve">Aside from this, another hypothesis regarding the convergent point, the point at which all states converge, is also confirmed. From Fig 2.4.2 and Fig 2.3.2 we can see that there are multiple states that </w:t>
       </w:r>
       <w:r>
         <w:t>converge</w:t>
       </w:r>
       <w:r>
-        <w:t xml:space="preserve"> at different iteration values. As such, it is possible that this will affect its convergent </w:t>
-      </w:r>
-      <w:r>
-        <w:t>point. This would also mean that it is more susceptible to an increase in complexity. Which is evident in Fig 2.4.2</w:t>
+        <w:t xml:space="preserve"> at different iteration values. As such, it is possible that this will affect its convergent point. This would also mean that it is more susceptible to an increase in complexity. Which is evident in Fig 2.4.2</w:t>
       </w:r>
     </w:p>
     <w:p>
@@ -19658,10 +19957,7 @@
         </w:numPr>
       </w:pPr>
       <w:r>
-        <w:t xml:space="preserve">Additionally, it </w:t>
-      </w:r>
-      <w:r>
-        <w:t xml:space="preserve">is rather clear that the size of the maze clearly affects the convergent point for both </w:t>
+        <w:t xml:space="preserve">Additionally, it is rather clear that the size of the maze clearly affects the convergent point for both </w:t>
       </w:r>
       <w:r>
         <w:t>policies,</w:t>
@@ -19685,30 +19981,24 @@
           <w:b/>
         </w:rPr>
       </w:pPr>
-      <w:bookmarkStart w:id="12" w:name="_Toc99288041"/>
+      <w:bookmarkStart w:id="13" w:name="_Toc99316753"/>
       <w:r>
         <w:rPr>
           <w:b/>
         </w:rPr>
         <w:t>Conclusion</w:t>
       </w:r>
-      <w:bookmarkEnd w:id="12"/>
+      <w:bookmarkEnd w:id="13"/>
     </w:p>
     <w:p>
       <w:r>
-        <w:t xml:space="preserve">From the results it is quite evident to me </w:t>
-      </w:r>
-      <w:r>
-        <w:t xml:space="preserve">that Policy iteration in this </w:t>
+        <w:t xml:space="preserve">From the results it is quite evident to me that Policy iteration in this </w:t>
       </w:r>
       <w:r>
         <w:t>scenario</w:t>
       </w:r>
       <w:r>
-        <w:t xml:space="preserve"> performs much better in most cases. Not only in iteration count but just in general when handling a larger scale maze up to a certain point. I believe that there will come a point where Policy iteration wil</w:t>
-      </w:r>
-      <w:r>
-        <w:t xml:space="preserve">l </w:t>
+        <w:t xml:space="preserve"> performs much better in most cases. Not only in iteration count but just in general when handling a larger scale maze up to a certain point. I believe that there will come a point where Policy iteration will </w:t>
       </w:r>
       <w:r>
         <w:t>be</w:t>
@@ -19720,10 +20010,7 @@
         <w:t>better,</w:t>
       </w:r>
       <w:r>
-        <w:t xml:space="preserve"> but I believe that the only case that happens is when an extremely big maze, say around 1000x1000 with an equal increase in complexity in it. Such as, adding multiple dead ends, loops, and more negative rewards. Will Value iteration be</w:t>
-      </w:r>
-      <w:r>
-        <w:t xml:space="preserve"> able to be more efficient than policy but even so, it should produce the same results. As such, Policy Iteration is much better than Value Iteration.</w:t>
+        <w:t xml:space="preserve"> but I believe that the only case that happens is when an extremely big maze, say around 1000x1000 with an equal increase in complexity in it. Such as, adding multiple dead ends, loops, and more negative rewards. Will Value iteration be able to be more efficient than policy but even so, it should produce the same results. As such, Policy Iteration is much better than Value Iteration.</w:t>
       </w:r>
     </w:p>
     <w:p/>
